--- a/Act 2 Lilith/Scene 2A.docx
+++ b/Act 2 Lilith/Scene 2A.docx
@@ -56,7 +56,7 @@
           <w:szCs w:val="24"/>
           <w:rtl w:val="0"/>
         </w:rPr>
-        <w:t xml:space="preserve">Ah, well. At least the day’s over. I get up and stretch, ready to go home and relax…</w:t>
+        <w:t xml:space="preserve">Well, at least the day’s over. I get up and stretch, ready to go home and relax…</w:t>
       </w:r>
     </w:p>
     <w:p>
@@ -277,7 +277,7 @@
           <w:szCs w:val="24"/>
           <w:rtl w:val="0"/>
         </w:rPr>
-        <w:t xml:space="preserve">There it is. Well, might as well get it over with.</w:t>
+        <w:t xml:space="preserve">There it is. Might as well get it over with, I guess.</w:t>
       </w:r>
     </w:p>
     <w:p>
@@ -379,7 +379,7 @@
           <w:szCs w:val="24"/>
           <w:rtl w:val="0"/>
         </w:rPr>
-        <w:t xml:space="preserve">Asher (neutral curious): Sure, that’d be great. Your mom will be okay with it?</w:t>
+        <w:t xml:space="preserve">Asher (neutral curious): Sure, that’d be great. Will your mom be okay with it?</w:t>
       </w:r>
     </w:p>
     <w:p>
@@ -844,11 +844,6 @@
         </w:rPr>
         <w:t xml:space="preserve">Pro: Sorry, what was that?</w:t>
       </w:r>
-      <w:r>
-        <w:rPr>
-          <w:rtl w:val="0"/>
-        </w:rPr>
-      </w:r>
     </w:p>
     <w:p>
       <w:pPr>
@@ -1153,7 +1148,7 @@
           <w:szCs w:val="24"/>
           <w:rtl w:val="0"/>
         </w:rPr>
-        <w:t>Petra (neutral surprise): Really?</w:t>
+        <w:t xml:space="preserve">Petra (neutral surprise): Really?</w:t>
       </w:r>
     </w:p>
     <w:p>
@@ -1306,7 +1301,7 @@
           <w:szCs w:val="24"/>
           <w:rtl w:val="0"/>
         </w:rPr>
-        <w:t xml:space="preserve">Petra (neutral raised_eyebrow): You sure?</w:t>
+        <w:t xml:space="preserve">Petra: You sure?</w:t>
       </w:r>
     </w:p>
     <w:p>
@@ -1357,7 +1352,7 @@
           <w:szCs w:val="24"/>
           <w:rtl w:val="0"/>
         </w:rPr>
-        <w:t>Petra (neutral laughing): Sorry, sorry.</w:t>
+        <w:t xml:space="preserve">Petra (neutral laughing): Sorry, sorry.</w:t>
       </w:r>
     </w:p>
     <w:p>
@@ -1866,6 +1861,117 @@
       </w:pPr>
     </w:pPrDefault>
   </w:docDefaults>
+  <w:style w:type="paragraph" w:styleId="Normal" w:default="1">
+    <w:name w:val="normal"/>
+  </w:style>
+  <w:style w:type="table" w:styleId="TableNormal" w:default="1">
+    <w:name w:val="Table Normal"/>
+  </w:style>
+  <w:style w:type="paragraph" w:styleId="Heading1">
+    <w:name w:val="heading 1"/>
+    <w:basedOn w:val="Normal"/>
+    <w:next w:val="Normal"/>
+    <w:pPr>
+      <w:keepNext w:val="1"/>
+      <w:keepLines w:val="1"/>
+      <w:spacing w:after="120" w:before="480" w:lineRule="auto"/>
+    </w:pPr>
+    <w:rPr>
+      <w:b w:val="1"/>
+      <w:sz w:val="48"/>
+      <w:szCs w:val="48"/>
+    </w:rPr>
+  </w:style>
+  <w:style w:type="paragraph" w:styleId="Heading2">
+    <w:name w:val="heading 2"/>
+    <w:basedOn w:val="Normal"/>
+    <w:next w:val="Normal"/>
+    <w:pPr>
+      <w:keepNext w:val="1"/>
+      <w:keepLines w:val="1"/>
+      <w:spacing w:after="80" w:before="360" w:lineRule="auto"/>
+    </w:pPr>
+    <w:rPr>
+      <w:b w:val="1"/>
+      <w:sz w:val="36"/>
+      <w:szCs w:val="36"/>
+    </w:rPr>
+  </w:style>
+  <w:style w:type="paragraph" w:styleId="Heading3">
+    <w:name w:val="heading 3"/>
+    <w:basedOn w:val="Normal"/>
+    <w:next w:val="Normal"/>
+    <w:pPr>
+      <w:keepNext w:val="1"/>
+      <w:keepLines w:val="1"/>
+      <w:spacing w:after="80" w:before="280" w:lineRule="auto"/>
+    </w:pPr>
+    <w:rPr>
+      <w:b w:val="1"/>
+      <w:sz w:val="28"/>
+      <w:szCs w:val="28"/>
+    </w:rPr>
+  </w:style>
+  <w:style w:type="paragraph" w:styleId="Heading4">
+    <w:name w:val="heading 4"/>
+    <w:basedOn w:val="Normal"/>
+    <w:next w:val="Normal"/>
+    <w:pPr>
+      <w:keepNext w:val="1"/>
+      <w:keepLines w:val="1"/>
+      <w:spacing w:after="40" w:before="240" w:lineRule="auto"/>
+    </w:pPr>
+    <w:rPr>
+      <w:b w:val="1"/>
+      <w:sz w:val="24"/>
+      <w:szCs w:val="24"/>
+    </w:rPr>
+  </w:style>
+  <w:style w:type="paragraph" w:styleId="Heading5">
+    <w:name w:val="heading 5"/>
+    <w:basedOn w:val="Normal"/>
+    <w:next w:val="Normal"/>
+    <w:pPr>
+      <w:keepNext w:val="1"/>
+      <w:keepLines w:val="1"/>
+      <w:spacing w:after="40" w:before="220" w:lineRule="auto"/>
+    </w:pPr>
+    <w:rPr>
+      <w:b w:val="1"/>
+      <w:sz w:val="22"/>
+      <w:szCs w:val="22"/>
+    </w:rPr>
+  </w:style>
+  <w:style w:type="paragraph" w:styleId="Heading6">
+    <w:name w:val="heading 6"/>
+    <w:basedOn w:val="Normal"/>
+    <w:next w:val="Normal"/>
+    <w:pPr>
+      <w:keepNext w:val="1"/>
+      <w:keepLines w:val="1"/>
+      <w:spacing w:after="40" w:before="200" w:lineRule="auto"/>
+    </w:pPr>
+    <w:rPr>
+      <w:b w:val="1"/>
+      <w:sz w:val="20"/>
+      <w:szCs w:val="20"/>
+    </w:rPr>
+  </w:style>
+  <w:style w:type="paragraph" w:styleId="Title">
+    <w:name w:val="Title"/>
+    <w:basedOn w:val="Normal"/>
+    <w:next w:val="Normal"/>
+    <w:pPr>
+      <w:keepNext w:val="1"/>
+      <w:keepLines w:val="1"/>
+      <w:spacing w:after="120" w:before="480" w:lineRule="auto"/>
+    </w:pPr>
+    <w:rPr>
+      <w:b w:val="1"/>
+      <w:sz w:val="72"/>
+      <w:szCs w:val="72"/>
+    </w:rPr>
+  </w:style>
   <w:style w:type="paragraph" w:styleId="Normal" w:default="1">
     <w:name w:val="normal"/>
   </w:style>
@@ -2007,6 +2113,23 @@
     <w:uiPriority w:val="99"/>
     <w:semiHidden w:val="1"/>
     <w:unhideWhenUsed w:val="1"/>
+  </w:style>
+  <w:style w:type="paragraph" w:styleId="Subtitle">
+    <w:name w:val="Subtitle"/>
+    <w:basedOn w:val="Normal"/>
+    <w:next w:val="Normal"/>
+    <w:pPr>
+      <w:keepNext w:val="1"/>
+      <w:keepLines w:val="1"/>
+      <w:spacing w:after="80" w:before="360" w:lineRule="auto"/>
+    </w:pPr>
+    <w:rPr>
+      <w:rFonts w:ascii="Georgia" w:cs="Georgia" w:eastAsia="Georgia" w:hAnsi="Georgia"/>
+      <w:i w:val="1"/>
+      <w:color w:val="666666"/>
+      <w:sz w:val="48"/>
+      <w:szCs w:val="48"/>
+    </w:rPr>
   </w:style>
   <w:style w:type="paragraph" w:styleId="Subtitle">
     <w:name w:val="Subtitle"/>
@@ -2325,7 +2448,7 @@
 
 <file path=customXML/item1.xml><?xml version="1.0" encoding="utf-8"?>
 <go:gDocsCustomXmlDataStorage xmlns:go="http://customooxmlschemas.google.com/" xmlns:r="http://schemas.openxmlformats.org/officeDocument/2006/relationships">
-  <go:docsCustomData xmlns:go="http://customooxmlschemas.google.com/" roundtripDataSignature="AMtx7mg97gWWpIFxNEpD44noWxs+Pf8pRA==">AMUW2mUCuLu2gdNHQ34+OptHuaGoqh5P4uB2FkTmmJGOUP7ttXHbH88q1Cw3VTBowZNc2tFJcsN4bTn/p9toRpbchM1Ds+gbMWd8LybbrMXiT80RYdxWBtxZTCb7dR97XmW3ylbk9xHx</go:docsCustomData>
+  <go:docsCustomData xmlns:go="http://customooxmlschemas.google.com/" roundtripDataSignature="AMtx7mjeuv8TyR/sG4zYBcxxw2g6mpQq9Q==">AMUW2mWVbJbfSkiwGEx6FzH8eIEVupSbWlGC6OBs+vBUvTuozl8dNas90t7rt0UyZKBTIXzYXVk8oVunCDsABrATqQ5Hmlp3h0Qya9sz/paVIouCrs65vTn3PbglQa8+mMrW5DqXhy5W</go:docsCustomData>
 </go:gDocsCustomXmlDataStorage>
 </file>
 
